--- a/public/documentos/ausencias.docx
+++ b/public/documentos/ausencias.docx
@@ -5,27 +5,25 @@
     <w:tbl>
       <w:tblPr>
         <w:tblStyle w:val="Tablaconcuadrcula"/>
-        <w:tblW w:w="0" w:type="auto"/>
-        <w:tblInd w:w="-998" w:type="dxa"/>
+        <w:tblW w:w="5000" w:type="pct"/>
         <w:tblLook w:val="04A0" w:firstRow="1" w:lastRow="0" w:firstColumn="1" w:lastColumn="0" w:noHBand="0" w:noVBand="1"/>
       </w:tblPr>
       <w:tblGrid>
-        <w:gridCol w:w="1100"/>
-        <w:gridCol w:w="1691"/>
-        <w:gridCol w:w="1830"/>
-        <w:gridCol w:w="1236"/>
-        <w:gridCol w:w="1656"/>
-        <w:gridCol w:w="1755"/>
-        <w:gridCol w:w="736"/>
-        <w:gridCol w:w="996"/>
-        <w:gridCol w:w="1036"/>
-        <w:gridCol w:w="1478"/>
-        <w:gridCol w:w="1478"/>
+        <w:gridCol w:w="1139"/>
+        <w:gridCol w:w="1752"/>
+        <w:gridCol w:w="1895"/>
+        <w:gridCol w:w="1279"/>
+        <w:gridCol w:w="1716"/>
+        <w:gridCol w:w="1816"/>
+        <w:gridCol w:w="761"/>
+        <w:gridCol w:w="1033"/>
+        <w:gridCol w:w="1072"/>
+        <w:gridCol w:w="1531"/>
       </w:tblGrid>
       <w:tr>
         <w:tc>
           <w:tcPr>
-            <w:tcW w:w="1100" w:type="dxa"/>
+            <w:tcW w:w="407" w:type="pct"/>
           </w:tcPr>
           <w:p>
             <w:pPr>
@@ -47,7 +45,7 @@
         </w:tc>
         <w:tc>
           <w:tcPr>
-            <w:tcW w:w="1691" w:type="dxa"/>
+            <w:tcW w:w="626" w:type="pct"/>
           </w:tcPr>
           <w:p>
             <w:pPr>
@@ -71,7 +69,7 @@
         </w:tc>
         <w:tc>
           <w:tcPr>
-            <w:tcW w:w="1830" w:type="dxa"/>
+            <w:tcW w:w="677" w:type="pct"/>
           </w:tcPr>
           <w:p>
             <w:pPr>
@@ -95,7 +93,7 @@
         </w:tc>
         <w:tc>
           <w:tcPr>
-            <w:tcW w:w="1236" w:type="dxa"/>
+            <w:tcW w:w="457" w:type="pct"/>
           </w:tcPr>
           <w:p>
             <w:pPr>
@@ -117,7 +115,7 @@
         </w:tc>
         <w:tc>
           <w:tcPr>
-            <w:tcW w:w="1656" w:type="dxa"/>
+            <w:tcW w:w="613" w:type="pct"/>
           </w:tcPr>
           <w:p>
             <w:pPr>
@@ -141,7 +139,7 @@
         </w:tc>
         <w:tc>
           <w:tcPr>
-            <w:tcW w:w="1755" w:type="dxa"/>
+            <w:tcW w:w="649" w:type="pct"/>
           </w:tcPr>
           <w:p>
             <w:pPr>
@@ -165,7 +163,7 @@
         </w:tc>
         <w:tc>
           <w:tcPr>
-            <w:tcW w:w="736" w:type="dxa"/>
+            <w:tcW w:w="272" w:type="pct"/>
           </w:tcPr>
           <w:p>
             <w:pPr>
@@ -187,7 +185,7 @@
         </w:tc>
         <w:tc>
           <w:tcPr>
-            <w:tcW w:w="996" w:type="dxa"/>
+            <w:tcW w:w="369" w:type="pct"/>
           </w:tcPr>
           <w:p>
             <w:pPr>
@@ -209,7 +207,7 @@
         </w:tc>
         <w:tc>
           <w:tcPr>
-            <w:tcW w:w="1036" w:type="dxa"/>
+            <w:tcW w:w="383" w:type="pct"/>
           </w:tcPr>
           <w:p>
             <w:pPr>
@@ -231,7 +229,7 @@
         </w:tc>
         <w:tc>
           <w:tcPr>
-            <w:tcW w:w="1478" w:type="dxa"/>
+            <w:tcW w:w="547" w:type="pct"/>
           </w:tcPr>
           <w:p>
             <w:pPr>
@@ -248,28 +246,6 @@
                 <w:szCs w:val="14"/>
               </w:rPr>
               <w:t>Madre Niños</w:t>
-            </w:r>
-          </w:p>
-        </w:tc>
-        <w:tc>
-          <w:tcPr>
-            <w:tcW w:w="1478" w:type="dxa"/>
-          </w:tcPr>
-          <w:p>
-            <w:pPr>
-              <w:rPr>
-                <w:rFonts w:ascii="Arial" w:hAnsi="Arial" w:cs="Arial"/>
-                <w:sz w:val="14"/>
-                <w:szCs w:val="14"/>
-              </w:rPr>
-            </w:pPr>
-            <w:r>
-              <w:rPr>
-                <w:rFonts w:ascii="Arial" w:hAnsi="Arial" w:cs="Arial"/>
-                <w:sz w:val="14"/>
-                <w:szCs w:val="14"/>
-              </w:rPr>
-              <w:t>Total</w:t>
             </w:r>
           </w:p>
         </w:tc>
@@ -280,7 +256,7 @@
         </w:trPr>
         <w:tc>
           <w:tcPr>
-            <w:tcW w:w="1100" w:type="dxa"/>
+            <w:tcW w:w="407" w:type="pct"/>
           </w:tcPr>
           <w:p>
             <w:pPr>
@@ -344,7 +320,7 @@
         </w:tc>
         <w:tc>
           <w:tcPr>
-            <w:tcW w:w="1691" w:type="dxa"/>
+            <w:tcW w:w="626" w:type="pct"/>
           </w:tcPr>
           <w:p>
             <w:pPr>
@@ -384,7 +360,7 @@
         </w:tc>
         <w:tc>
           <w:tcPr>
-            <w:tcW w:w="1830" w:type="dxa"/>
+            <w:tcW w:w="677" w:type="pct"/>
           </w:tcPr>
           <w:p>
             <w:pPr>
@@ -424,7 +400,7 @@
         </w:tc>
         <w:tc>
           <w:tcPr>
-            <w:tcW w:w="1236" w:type="dxa"/>
+            <w:tcW w:w="457" w:type="pct"/>
           </w:tcPr>
           <w:p>
             <w:pPr>
@@ -446,7 +422,7 @@
         </w:tc>
         <w:tc>
           <w:tcPr>
-            <w:tcW w:w="1656" w:type="dxa"/>
+            <w:tcW w:w="613" w:type="pct"/>
           </w:tcPr>
           <w:p>
             <w:pPr>
@@ -486,7 +462,7 @@
         </w:tc>
         <w:tc>
           <w:tcPr>
-            <w:tcW w:w="1755" w:type="dxa"/>
+            <w:tcW w:w="649" w:type="pct"/>
           </w:tcPr>
           <w:p>
             <w:pPr>
@@ -526,7 +502,7 @@
         </w:tc>
         <w:tc>
           <w:tcPr>
-            <w:tcW w:w="736" w:type="dxa"/>
+            <w:tcW w:w="272" w:type="pct"/>
           </w:tcPr>
           <w:p>
             <w:pPr>
@@ -548,7 +524,7 @@
         </w:tc>
         <w:tc>
           <w:tcPr>
-            <w:tcW w:w="996" w:type="dxa"/>
+            <w:tcW w:w="369" w:type="pct"/>
           </w:tcPr>
           <w:p>
             <w:pPr>
@@ -570,7 +546,7 @@
         </w:tc>
         <w:tc>
           <w:tcPr>
-            <w:tcW w:w="1036" w:type="dxa"/>
+            <w:tcW w:w="383" w:type="pct"/>
           </w:tcPr>
           <w:p>
             <w:pPr>
@@ -592,7 +568,7 @@
         </w:tc>
         <w:tc>
           <w:tcPr>
-            <w:tcW w:w="1478" w:type="dxa"/>
+            <w:tcW w:w="547" w:type="pct"/>
           </w:tcPr>
           <w:p>
             <w:pPr>
@@ -653,20 +629,6 @@
               <w:t>/a}</w:t>
             </w:r>
           </w:p>
-          <w:p>
-            <w:pPr>
-              <w:rPr>
-                <w:rFonts w:ascii="Arial" w:hAnsi="Arial" w:cs="Arial"/>
-                <w:sz w:val="14"/>
-                <w:szCs w:val="14"/>
-              </w:rPr>
-            </w:pPr>
-          </w:p>
-        </w:tc>
-        <w:tc>
-          <w:tcPr>
-            <w:tcW w:w="1478" w:type="dxa"/>
-          </w:tcPr>
           <w:p>
             <w:pPr>
               <w:rPr>
@@ -681,7 +643,7 @@
       <w:tr>
         <w:tc>
           <w:tcPr>
-            <w:tcW w:w="1100" w:type="dxa"/>
+            <w:tcW w:w="407" w:type="pct"/>
           </w:tcPr>
           <w:p>
             <w:pPr>
@@ -705,7 +667,7 @@
         </w:tc>
         <w:tc>
           <w:tcPr>
-            <w:tcW w:w="1691" w:type="dxa"/>
+            <w:tcW w:w="626" w:type="pct"/>
           </w:tcPr>
           <w:p>
             <w:pPr>
@@ -762,7 +724,7 @@
         </w:tc>
         <w:tc>
           <w:tcPr>
-            <w:tcW w:w="1830" w:type="dxa"/>
+            <w:tcW w:w="677" w:type="pct"/>
           </w:tcPr>
           <w:p>
             <w:pPr>
@@ -784,7 +746,7 @@
         </w:tc>
         <w:tc>
           <w:tcPr>
-            <w:tcW w:w="1236" w:type="dxa"/>
+            <w:tcW w:w="457" w:type="pct"/>
           </w:tcPr>
           <w:p>
             <w:pPr>
@@ -806,7 +768,7 @@
         </w:tc>
         <w:tc>
           <w:tcPr>
-            <w:tcW w:w="1656" w:type="dxa"/>
+            <w:tcW w:w="613" w:type="pct"/>
           </w:tcPr>
           <w:p>
             <w:pPr>
@@ -828,7 +790,7 @@
         </w:tc>
         <w:tc>
           <w:tcPr>
-            <w:tcW w:w="1755" w:type="dxa"/>
+            <w:tcW w:w="649" w:type="pct"/>
           </w:tcPr>
           <w:p>
             <w:pPr>
@@ -868,7 +830,7 @@
         </w:tc>
         <w:tc>
           <w:tcPr>
-            <w:tcW w:w="736" w:type="dxa"/>
+            <w:tcW w:w="272" w:type="pct"/>
           </w:tcPr>
           <w:p>
             <w:pPr>
@@ -890,7 +852,7 @@
         </w:tc>
         <w:tc>
           <w:tcPr>
-            <w:tcW w:w="996" w:type="dxa"/>
+            <w:tcW w:w="369" w:type="pct"/>
           </w:tcPr>
           <w:p>
             <w:pPr>
@@ -912,7 +874,7 @@
         </w:tc>
         <w:tc>
           <w:tcPr>
-            <w:tcW w:w="1036" w:type="dxa"/>
+            <w:tcW w:w="383" w:type="pct"/>
           </w:tcPr>
           <w:p>
             <w:pPr>
@@ -952,7 +914,7 @@
         </w:tc>
         <w:tc>
           <w:tcPr>
-            <w:tcW w:w="1478" w:type="dxa"/>
+            <w:tcW w:w="547" w:type="pct"/>
           </w:tcPr>
           <w:p>
             <w:pPr>
@@ -970,87 +932,28 @@
               </w:rPr>
               <w:t>{madre}</w:t>
             </w:r>
-          </w:p>
-        </w:tc>
-        <w:tc>
-          <w:tcPr>
-            <w:tcW w:w="1478" w:type="dxa"/>
-          </w:tcPr>
-          <w:p>
-            <w:pPr>
-              <w:rPr>
-                <w:rFonts w:ascii="Arial" w:hAnsi="Arial" w:cs="Arial"/>
-                <w:sz w:val="14"/>
-                <w:szCs w:val="14"/>
-                <w:u w:val="single"/>
-              </w:rPr>
-            </w:pPr>
-            <w:r>
-              <w:rPr>
-                <w:rFonts w:ascii="Arial" w:hAnsi="Arial" w:cs="Arial"/>
-                <w:sz w:val="14"/>
-                <w:szCs w:val="14"/>
-              </w:rPr>
-              <w:t>{total}{/c}</w:t>
+            <w:r>
+              <w:rPr>
+                <w:rFonts w:ascii="Arial" w:hAnsi="Arial" w:cs="Arial"/>
+                <w:sz w:val="14"/>
+                <w:szCs w:val="14"/>
+              </w:rPr>
+              <w:t>{/c</w:t>
+            </w:r>
+            <w:bookmarkStart w:id="0" w:name="_GoBack"/>
+            <w:bookmarkEnd w:id="0"/>
+            <w:r>
+              <w:rPr>
+                <w:rFonts w:ascii="Arial" w:hAnsi="Arial" w:cs="Arial"/>
+                <w:sz w:val="14"/>
+                <w:szCs w:val="14"/>
+              </w:rPr>
+              <w:t>}</w:t>
             </w:r>
           </w:p>
         </w:tc>
       </w:tr>
     </w:tbl>
-    <w:p>
-      <w:pPr>
-        <w:rPr>
-          <w:rFonts w:ascii="Arial" w:hAnsi="Arial" w:cs="Arial"/>
-          <w:sz w:val="18"/>
-          <w:szCs w:val="18"/>
-        </w:rPr>
-      </w:pPr>
-    </w:p>
-    <w:p>
-      <w:pPr>
-        <w:rPr>
-          <w:rFonts w:ascii="Arial" w:hAnsi="Arial" w:cs="Arial"/>
-          <w:sz w:val="18"/>
-          <w:szCs w:val="18"/>
-        </w:rPr>
-      </w:pPr>
-    </w:p>
-    <w:p>
-      <w:pPr>
-        <w:rPr>
-          <w:rFonts w:ascii="Arial" w:hAnsi="Arial" w:cs="Arial"/>
-          <w:sz w:val="18"/>
-          <w:szCs w:val="18"/>
-        </w:rPr>
-      </w:pPr>
-      <w:bookmarkStart w:id="0" w:name="_GoBack"/>
-      <w:bookmarkEnd w:id="0"/>
-      <w:r>
-        <w:rPr>
-          <w:rFonts w:ascii="Arial" w:hAnsi="Arial" w:cs="Arial"/>
-          <w:sz w:val="18"/>
-          <w:szCs w:val="18"/>
-        </w:rPr>
-        <w:t>{#t}</w:t>
-      </w:r>
-    </w:p>
-    <w:p>
-      <w:pPr>
-        <w:rPr>
-          <w:rFonts w:ascii="Arial" w:hAnsi="Arial" w:cs="Arial"/>
-          <w:sz w:val="18"/>
-          <w:szCs w:val="18"/>
-        </w:rPr>
-      </w:pPr>
-      <w:r>
-        <w:rPr>
-          <w:rFonts w:ascii="Arial" w:hAnsi="Arial" w:cs="Arial"/>
-          <w:sz w:val="18"/>
-          <w:szCs w:val="18"/>
-        </w:rPr>
-        <w:t>{total}</w:t>
-      </w:r>
-    </w:p>
     <w:p>
       <w:pPr>
         <w:rPr>
@@ -1060,16 +963,9 @@
           <w:u w:val="single"/>
         </w:rPr>
       </w:pPr>
-      <w:r>
-        <w:rPr>
-          <w:rFonts w:ascii="Arial" w:hAnsi="Arial" w:cs="Arial"/>
-          <w:sz w:val="18"/>
-          <w:szCs w:val="18"/>
-        </w:rPr>
-        <w:t>{/t}</w:t>
-      </w:r>
     </w:p>
     <w:sectPr>
+      <w:headerReference w:type="default" r:id="rId7"/>
       <w:pgSz w:w="16838" w:h="11906" w:orient="landscape"/>
       <w:pgMar w:top="1701" w:right="1417" w:bottom="1701" w:left="1417" w:header="708" w:footer="708" w:gutter="0"/>
       <w:cols w:space="708"/>
@@ -1077,6 +973,206 @@
     </w:sectPr>
   </w:body>
 </w:document>
+</file>
+
+<file path=word/endnotes.xml><?xml version="1.0" encoding="utf-8"?>
+<w:endnotes xmlns:wpc="http://schemas.microsoft.com/office/word/2010/wordprocessingCanvas" xmlns:cx="http://schemas.microsoft.com/office/drawing/2014/chartex" xmlns:cx1="http://schemas.microsoft.com/office/drawing/2015/9/8/chartex" xmlns:cx2="http://schemas.microsoft.com/office/drawing/2015/10/21/chartex" xmlns:cx3="http://schemas.microsoft.com/office/drawing/2016/5/9/chartex" xmlns:cx4="http://schemas.microsoft.com/office/drawing/2016/5/10/chartex" xmlns:cx5="http://schemas.microsoft.com/office/drawing/2016/5/11/chartex" xmlns:cx6="http://schemas.microsoft.com/office/drawing/2016/5/12/chartex" xmlns:cx7="http://schemas.microsoft.com/office/drawing/2016/5/13/chartex" xmlns:cx8="http://schemas.microsoft.com/office/drawing/2016/5/14/chartex" xmlns:mc="http://schemas.openxmlformats.org/markup-compatibility/2006" xmlns:aink="http://schemas.microsoft.com/office/drawing/2016/ink" xmlns:am3d="http://schemas.microsoft.com/office/drawing/2017/model3d" xmlns:o="urn:schemas-microsoft-com:office:office" xmlns:r="http://schemas.openxmlformats.org/officeDocument/2006/relationships" xmlns:m="http://schemas.openxmlformats.org/officeDocument/2006/math" xmlns:v="urn:schemas-microsoft-com:vml" xmlns:wp14="http://schemas.microsoft.com/office/word/2010/wordprocessingDrawing" xmlns:wp="http://schemas.openxmlformats.org/drawingml/2006/wordprocessingDrawing" xmlns:w10="urn:schemas-microsoft-com:office:word" xmlns:w="http://schemas.openxmlformats.org/wordprocessingml/2006/main" xmlns:w14="http://schemas.microsoft.com/office/word/2010/wordml" xmlns:w15="http://schemas.microsoft.com/office/word/2012/wordml" xmlns:w16cid="http://schemas.microsoft.com/office/word/2016/wordml/cid" xmlns:w16se="http://schemas.microsoft.com/office/word/2015/wordml/symex" xmlns:wpg="http://schemas.microsoft.com/office/word/2010/wordprocessingGroup" xmlns:wpi="http://schemas.microsoft.com/office/word/2010/wordprocessingInk" xmlns:wne="http://schemas.microsoft.com/office/word/2006/wordml" xmlns:wps="http://schemas.microsoft.com/office/word/2010/wordprocessingShape" mc:Ignorable="w14 w15 w16se w16cid wp14">
+  <w:endnote w:type="separator" w:id="-1">
+    <w:p>
+      <w:pPr>
+        <w:spacing w:after="0" w:line="240" w:lineRule="auto"/>
+      </w:pPr>
+      <w:r>
+        <w:separator/>
+      </w:r>
+    </w:p>
+  </w:endnote>
+  <w:endnote w:type="continuationSeparator" w:id="0">
+    <w:p>
+      <w:pPr>
+        <w:spacing w:after="0" w:line="240" w:lineRule="auto"/>
+      </w:pPr>
+      <w:r>
+        <w:continuationSeparator/>
+      </w:r>
+    </w:p>
+  </w:endnote>
+</w:endnotes>
+</file>
+
+<file path=word/footnotes.xml><?xml version="1.0" encoding="utf-8"?>
+<w:footnotes xmlns:wpc="http://schemas.microsoft.com/office/word/2010/wordprocessingCanvas" xmlns:cx="http://schemas.microsoft.com/office/drawing/2014/chartex" xmlns:cx1="http://schemas.microsoft.com/office/drawing/2015/9/8/chartex" xmlns:cx2="http://schemas.microsoft.com/office/drawing/2015/10/21/chartex" xmlns:cx3="http://schemas.microsoft.com/office/drawing/2016/5/9/chartex" xmlns:cx4="http://schemas.microsoft.com/office/drawing/2016/5/10/chartex" xmlns:cx5="http://schemas.microsoft.com/office/drawing/2016/5/11/chartex" xmlns:cx6="http://schemas.microsoft.com/office/drawing/2016/5/12/chartex" xmlns:cx7="http://schemas.microsoft.com/office/drawing/2016/5/13/chartex" xmlns:cx8="http://schemas.microsoft.com/office/drawing/2016/5/14/chartex" xmlns:mc="http://schemas.openxmlformats.org/markup-compatibility/2006" xmlns:aink="http://schemas.microsoft.com/office/drawing/2016/ink" xmlns:am3d="http://schemas.microsoft.com/office/drawing/2017/model3d" xmlns:o="urn:schemas-microsoft-com:office:office" xmlns:r="http://schemas.openxmlformats.org/officeDocument/2006/relationships" xmlns:m="http://schemas.openxmlformats.org/officeDocument/2006/math" xmlns:v="urn:schemas-microsoft-com:vml" xmlns:wp14="http://schemas.microsoft.com/office/word/2010/wordprocessingDrawing" xmlns:wp="http://schemas.openxmlformats.org/drawingml/2006/wordprocessingDrawing" xmlns:w10="urn:schemas-microsoft-com:office:word" xmlns:w="http://schemas.openxmlformats.org/wordprocessingml/2006/main" xmlns:w14="http://schemas.microsoft.com/office/word/2010/wordml" xmlns:w15="http://schemas.microsoft.com/office/word/2012/wordml" xmlns:w16cid="http://schemas.microsoft.com/office/word/2016/wordml/cid" xmlns:w16se="http://schemas.microsoft.com/office/word/2015/wordml/symex" xmlns:wpg="http://schemas.microsoft.com/office/word/2010/wordprocessingGroup" xmlns:wpi="http://schemas.microsoft.com/office/word/2010/wordprocessingInk" xmlns:wne="http://schemas.microsoft.com/office/word/2006/wordml" xmlns:wps="http://schemas.microsoft.com/office/word/2010/wordprocessingShape" mc:Ignorable="w14 w15 w16se w16cid wp14">
+  <w:footnote w:type="separator" w:id="-1">
+    <w:p>
+      <w:pPr>
+        <w:spacing w:after="0" w:line="240" w:lineRule="auto"/>
+      </w:pPr>
+      <w:r>
+        <w:separator/>
+      </w:r>
+    </w:p>
+  </w:footnote>
+  <w:footnote w:type="continuationSeparator" w:id="0">
+    <w:p>
+      <w:pPr>
+        <w:spacing w:after="0" w:line="240" w:lineRule="auto"/>
+      </w:pPr>
+      <w:r>
+        <w:continuationSeparator/>
+      </w:r>
+    </w:p>
+  </w:footnote>
+</w:footnotes>
+</file>
+
+<file path=word/header1.xml><?xml version="1.0" encoding="utf-8"?>
+<w:hdr xmlns:wpc="http://schemas.microsoft.com/office/word/2010/wordprocessingCanvas" xmlns:cx="http://schemas.microsoft.com/office/drawing/2014/chartex" xmlns:cx1="http://schemas.microsoft.com/office/drawing/2015/9/8/chartex" xmlns:cx2="http://schemas.microsoft.com/office/drawing/2015/10/21/chartex" xmlns:cx3="http://schemas.microsoft.com/office/drawing/2016/5/9/chartex" xmlns:cx4="http://schemas.microsoft.com/office/drawing/2016/5/10/chartex" xmlns:cx5="http://schemas.microsoft.com/office/drawing/2016/5/11/chartex" xmlns:cx6="http://schemas.microsoft.com/office/drawing/2016/5/12/chartex" xmlns:cx7="http://schemas.microsoft.com/office/drawing/2016/5/13/chartex" xmlns:cx8="http://schemas.microsoft.com/office/drawing/2016/5/14/chartex" xmlns:mc="http://schemas.openxmlformats.org/markup-compatibility/2006" xmlns:aink="http://schemas.microsoft.com/office/drawing/2016/ink" xmlns:am3d="http://schemas.microsoft.com/office/drawing/2017/model3d" xmlns:o="urn:schemas-microsoft-com:office:office" xmlns:r="http://schemas.openxmlformats.org/officeDocument/2006/relationships" xmlns:m="http://schemas.openxmlformats.org/officeDocument/2006/math" xmlns:v="urn:schemas-microsoft-com:vml" xmlns:wp14="http://schemas.microsoft.com/office/word/2010/wordprocessingDrawing" xmlns:wp="http://schemas.openxmlformats.org/drawingml/2006/wordprocessingDrawing" xmlns:w10="urn:schemas-microsoft-com:office:word" xmlns:w="http://schemas.openxmlformats.org/wordprocessingml/2006/main" xmlns:w14="http://schemas.microsoft.com/office/word/2010/wordml" xmlns:w15="http://schemas.microsoft.com/office/word/2012/wordml" xmlns:w16cid="http://schemas.microsoft.com/office/word/2016/wordml/cid" xmlns:w16se="http://schemas.microsoft.com/office/word/2015/wordml/symex" xmlns:wpg="http://schemas.microsoft.com/office/word/2010/wordprocessingGroup" xmlns:wpi="http://schemas.microsoft.com/office/word/2010/wordprocessingInk" xmlns:wne="http://schemas.microsoft.com/office/word/2006/wordml" xmlns:wps="http://schemas.microsoft.com/office/word/2010/wordprocessingShape" mc:Ignorable="w14 w15 w16se w16cid wp14">
+  <w:p>
+    <w:pPr>
+      <w:pStyle w:val="Encabezado"/>
+      <w:rPr>
+        <w:b/>
+        <w:color w:val="00B050"/>
+        <w:sz w:val="32"/>
+        <w:szCs w:val="32"/>
+      </w:rPr>
+    </w:pPr>
+    <w:r>
+      <w:rPr>
+        <w:b/>
+        <w:noProof/>
+        <w:color w:val="00B050"/>
+        <w:sz w:val="32"/>
+        <w:szCs w:val="32"/>
+      </w:rPr>
+      <w:drawing>
+        <wp:anchor distT="0" distB="0" distL="114300" distR="114300" simplePos="0" relativeHeight="251659264" behindDoc="0" locked="0" layoutInCell="1" allowOverlap="1" wp14:anchorId="21B408F9" wp14:editId="12C907BC">
+          <wp:simplePos x="0" y="0"/>
+          <wp:positionH relativeFrom="column">
+            <wp:posOffset>6588125</wp:posOffset>
+          </wp:positionH>
+          <wp:positionV relativeFrom="paragraph">
+            <wp:posOffset>-272415</wp:posOffset>
+          </wp:positionV>
+          <wp:extent cx="1526540" cy="803910"/>
+          <wp:effectExtent l="19050" t="0" r="0" b="0"/>
+          <wp:wrapSquare wrapText="bothSides"/>
+          <wp:docPr id="1" name="0 Imagen" descr="CUBASOY.jpg"/>
+          <wp:cNvGraphicFramePr>
+            <a:graphicFrameLocks xmlns:a="http://schemas.openxmlformats.org/drawingml/2006/main" noChangeAspect="1"/>
+          </wp:cNvGraphicFramePr>
+          <a:graphic xmlns:a="http://schemas.openxmlformats.org/drawingml/2006/main">
+            <a:graphicData uri="http://schemas.openxmlformats.org/drawingml/2006/picture">
+              <pic:pic xmlns:pic="http://schemas.openxmlformats.org/drawingml/2006/picture">
+                <pic:nvPicPr>
+                  <pic:cNvPr id="0" name="CUBASOY.jpg"/>
+                  <pic:cNvPicPr/>
+                </pic:nvPicPr>
+                <pic:blipFill>
+                  <a:blip r:embed="rId1"/>
+                  <a:stretch>
+                    <a:fillRect/>
+                  </a:stretch>
+                </pic:blipFill>
+                <pic:spPr>
+                  <a:xfrm>
+                    <a:off x="0" y="0"/>
+                    <a:ext cx="1526540" cy="803910"/>
+                  </a:xfrm>
+                  <a:prstGeom prst="rect">
+                    <a:avLst/>
+                  </a:prstGeom>
+                </pic:spPr>
+              </pic:pic>
+            </a:graphicData>
+          </a:graphic>
+        </wp:anchor>
+      </w:drawing>
+    </w:r>
+    <w:r>
+      <w:rPr>
+        <w:b/>
+        <w:color w:val="00B050"/>
+        <w:sz w:val="32"/>
+        <w:szCs w:val="32"/>
+      </w:rPr>
+      <w:t>Puesto de Dirección</w:t>
+    </w:r>
+    <w:r>
+      <w:rPr>
+        <w:b/>
+        <w:color w:val="00B050"/>
+        <w:sz w:val="32"/>
+        <w:szCs w:val="32"/>
+      </w:rPr>
+      <w:tab/>
+      <w:t xml:space="preserve">           </w:t>
+    </w:r>
+    <w:r>
+      <w:rPr>
+        <w:b/>
+        <w:color w:val="00B050"/>
+        <w:sz w:val="44"/>
+        <w:szCs w:val="32"/>
+      </w:rPr>
+      <w:t>RESUMEN DEL PARTE DIARIO</w:t>
+    </w:r>
+  </w:p>
+  <w:p>
+    <w:pPr>
+      <w:pStyle w:val="Encabezado"/>
+      <w:rPr>
+        <w:b/>
+        <w:color w:val="00B050"/>
+        <w:sz w:val="32"/>
+        <w:szCs w:val="32"/>
+      </w:rPr>
+    </w:pPr>
+    <w:r>
+      <w:rPr>
+        <w:b/>
+        <w:color w:val="00B050"/>
+        <w:sz w:val="32"/>
+        <w:szCs w:val="32"/>
+      </w:rPr>
+      <w:t xml:space="preserve">Parte Diario: </w:t>
+    </w:r>
+    <w:r>
+      <w:rPr>
+        <w:b/>
+        <w:color w:val="00B050"/>
+        <w:sz w:val="32"/>
+        <w:szCs w:val="32"/>
+      </w:rPr>
+      <w:t>{#</w:t>
+    </w:r>
+    <w:proofErr w:type="gramStart"/>
+    <w:r>
+      <w:rPr>
+        <w:b/>
+        <w:color w:val="00B050"/>
+        <w:sz w:val="32"/>
+        <w:szCs w:val="32"/>
+      </w:rPr>
+      <w:t>date}{</w:t>
+    </w:r>
+    <w:proofErr w:type="gramEnd"/>
+    <w:r>
+      <w:rPr>
+        <w:b/>
+        <w:color w:val="00B050"/>
+        <w:sz w:val="32"/>
+        <w:szCs w:val="32"/>
+      </w:rPr>
+      <w:t>date}{/date}</w:t>
+    </w:r>
+  </w:p>
+  <w:p>
+    <w:pPr>
+      <w:pStyle w:val="Encabezado"/>
+    </w:pPr>
+  </w:p>
+</w:hdr>
 </file>
 
 <file path=word/styles.xml><?xml version="1.0" encoding="utf-8"?>
@@ -1539,6 +1635,62 @@
       <w:szCs w:val="18"/>
     </w:rPr>
   </w:style>
+  <w:style w:type="paragraph" w:styleId="Encabezado">
+    <w:name w:val="header"/>
+    <w:basedOn w:val="Normal"/>
+    <w:link w:val="EncabezadoCar"/>
+    <w:uiPriority w:val="99"/>
+    <w:unhideWhenUsed/>
+    <w:rsid w:val="002B0553"/>
+    <w:pPr>
+      <w:tabs>
+        <w:tab w:val="center" w:pos="4252"/>
+        <w:tab w:val="right" w:pos="8504"/>
+      </w:tabs>
+      <w:spacing w:after="0" w:line="240" w:lineRule="auto"/>
+    </w:pPr>
+  </w:style>
+  <w:style w:type="character" w:customStyle="1" w:styleId="EncabezadoCar">
+    <w:name w:val="Encabezado Car"/>
+    <w:basedOn w:val="Fuentedeprrafopredeter"/>
+    <w:link w:val="Encabezado"/>
+    <w:uiPriority w:val="99"/>
+    <w:rsid w:val="002B0553"/>
+  </w:style>
+  <w:style w:type="paragraph" w:styleId="Piedepgina">
+    <w:name w:val="footer"/>
+    <w:basedOn w:val="Normal"/>
+    <w:link w:val="PiedepginaCar"/>
+    <w:uiPriority w:val="99"/>
+    <w:unhideWhenUsed/>
+    <w:rsid w:val="002B0553"/>
+    <w:pPr>
+      <w:tabs>
+        <w:tab w:val="center" w:pos="4252"/>
+        <w:tab w:val="right" w:pos="8504"/>
+      </w:tabs>
+      <w:spacing w:after="0" w:line="240" w:lineRule="auto"/>
+    </w:pPr>
+  </w:style>
+  <w:style w:type="character" w:customStyle="1" w:styleId="PiedepginaCar">
+    <w:name w:val="Pie de página Car"/>
+    <w:basedOn w:val="Fuentedeprrafopredeter"/>
+    <w:link w:val="Piedepgina"/>
+    <w:uiPriority w:val="99"/>
+    <w:rsid w:val="002B0553"/>
+  </w:style>
+  <w:style w:type="character" w:customStyle="1" w:styleId="EncabezadoCar1">
+    <w:name w:val="Encabezado Car1"/>
+    <w:basedOn w:val="Fuentedeprrafopredeter"/>
+    <w:uiPriority w:val="99"/>
+    <w:locked/>
+    <w:rsid w:val="002B0553"/>
+    <w:rPr>
+      <w:rFonts w:asciiTheme="minorHAnsi" w:eastAsiaTheme="minorEastAsia" w:hAnsiTheme="minorHAnsi" w:cstheme="minorBidi"/>
+      <w:sz w:val="22"/>
+      <w:szCs w:val="22"/>
+    </w:rPr>
+  </w:style>
 </w:styles>
 </file>
 
@@ -1842,7 +1994,7 @@
 </file>
 
 <file path=customXml/itemProps1.xml><?xml version="1.0" encoding="utf-8"?>
-<ds:datastoreItem xmlns:ds="http://schemas.openxmlformats.org/officeDocument/2006/customXml" ds:itemID="{3D2946AE-BAB2-44CE-A8F1-7457DDB0B6B5}">
+<ds:datastoreItem xmlns:ds="http://schemas.openxmlformats.org/officeDocument/2006/customXml" ds:itemID="{D4473A39-1FF7-48CB-8454-AD0B07F357E6}">
   <ds:schemaRefs>
     <ds:schemaRef ds:uri="http://schemas.openxmlformats.org/officeDocument/2006/bibliography"/>
   </ds:schemaRefs>
